--- a/Documenti generici/Documentazione SSD.docx
+++ b/Documenti generici/Documentazione SSD.docx
@@ -3,231 +3,598 @@
 <w:document xmlns:wpc="http://schemas.microsoft.com/office/word/2010/wordprocessingCanvas" xmlns:cx="http://schemas.microsoft.com/office/drawing/2014/chartex" xmlns:cx1="http://schemas.microsoft.com/office/drawing/2015/9/8/chartex" xmlns:cx2="http://schemas.microsoft.com/office/drawing/2015/10/21/chartex" xmlns:cx3="http://schemas.microsoft.com/office/drawing/2016/5/9/chartex" xmlns:cx4="http://schemas.microsoft.com/office/drawing/2016/5/10/chartex" xmlns:cx5="http://schemas.microsoft.com/office/drawing/2016/5/11/chartex" xmlns:cx6="http://schemas.microsoft.com/office/drawing/2016/5/12/chartex" xmlns:cx7="http://schemas.microsoft.com/office/drawing/2016/5/13/chartex" xmlns:cx8="http://schemas.microsoft.com/office/drawing/2016/5/14/chartex" xmlns:mc="http://schemas.openxmlformats.org/markup-compatibility/2006" xmlns:aink="http://schemas.microsoft.com/office/drawing/2016/ink" xmlns:am3d="http://schemas.microsoft.com/office/drawing/2017/model3d" xmlns:o="urn:schemas-microsoft-com:office:office" xmlns:r="http://schemas.openxmlformats.org/officeDocument/2006/relationships" xmlns:m="http://schemas.openxmlformats.org/officeDocument/2006/math" xmlns:v="urn:schemas-microsoft-com:vml" xmlns:wp14="http://schemas.microsoft.com/office/word/2010/wordprocessingDrawing" xmlns:wp="http://schemas.openxmlformats.org/drawingml/2006/wordprocessingDrawing" xmlns:w10="urn:schemas-microsoft-com:office:word" xmlns:w="http://schemas.openxmlformats.org/wordprocessingml/2006/main" xmlns:w14="http://schemas.microsoft.com/office/word/2010/wordml" xmlns:w15="http://schemas.microsoft.com/office/word/2012/wordml" xmlns:w16cex="http://schemas.microsoft.com/office/word/2018/wordml/cex" xmlns:w16cid="http://schemas.microsoft.com/office/word/2016/wordml/cid" xmlns:w16="http://schemas.microsoft.com/office/word/2018/wordml" xmlns:w16se="http://schemas.microsoft.com/office/word/2015/wordml/symex" xmlns:wpg="http://schemas.microsoft.com/office/word/2010/wordprocessingGroup" xmlns:wpi="http://schemas.microsoft.com/office/word/2010/wordprocessingInk" xmlns:wne="http://schemas.microsoft.com/office/word/2006/wordml" xmlns:wps="http://schemas.microsoft.com/office/word/2010/wordprocessingShape" mc:Ignorable="w14 w15 w16se w16cid w16 w16cex wp14">
   <w:body>
     <w:p>
-      <w:r>
-        <w:t>Documentazione.</w:t>
-      </w:r>
-    </w:p>
-    <w:p>
-      <w:pPr>
-        <w:rPr>
-          <w:u w:val="single"/>
-        </w:rPr>
-      </w:pPr>
-      <w:r>
-        <w:rPr>
-          <w:u w:val="single"/>
-        </w:rPr>
-        <w:t>Requisiti formali.</w:t>
-      </w:r>
-    </w:p>
-    <w:p>
-      <w:r>
-        <w:t>Si vuole realizzare una applicazione web java che permetta la creazione e la gestione di “Liste dei desideri”.</w:t>
-      </w:r>
-    </w:p>
-    <w:p>
-      <w:r>
-        <w:t>L’</w:t>
-      </w:r>
-      <w:r>
+      <w:pPr>
+        <w:jc w:val="center"/>
         <w:rPr>
           <w:b/>
           <w:bCs/>
-        </w:rPr>
-        <w:t>utente</w:t>
-      </w:r>
-      <w:r>
-        <w:t xml:space="preserve"> non identificato e non autenticato</w:t>
-      </w:r>
-      <w:r>
-        <w:t xml:space="preserve"> ha la possibilità di registrarsi</w:t>
-      </w:r>
-      <w:r>
-        <w:t xml:space="preserve"> tramite il servizio esterno Auth0 che</w:t>
-      </w:r>
-      <w:r>
-        <w:t xml:space="preserve"> permette la registrazione mediante “email” e “password” (adeguatamente robusta) o attraverso “account social” (i.e. Google). Una volta effettuato il login raggiunge la propria area personale, oppure la “dashboard di amministrazione” nel caso l’utente sia un </w:t>
-      </w:r>
+          <w:sz w:val="32"/>
+          <w:szCs w:val="32"/>
+        </w:rPr>
+      </w:pPr>
       <w:r>
         <w:rPr>
           <w:b/>
           <w:bCs/>
-        </w:rPr>
-        <w:t>Amministratore</w:t>
-      </w:r>
-      <w:r>
-        <w:t>.</w:t>
-      </w:r>
-    </w:p>
-    <w:p>
-      <w:r>
-        <w:t>L’utente</w:t>
-      </w:r>
-      <w:r>
-        <w:t>, nella propria area personale (“</w:t>
-      </w:r>
-      <w:r>
+          <w:sz w:val="32"/>
+          <w:szCs w:val="32"/>
+        </w:rPr>
+        <w:t>Documentazione</w:t>
+      </w:r>
+    </w:p>
+    <w:p>
+      <w:pPr>
+        <w:jc w:val="both"/>
         <w:rPr>
           <w:b/>
           <w:bCs/>
-        </w:rPr>
-        <w:t>dashboard</w:t>
-      </w:r>
-      <w:r>
-        <w:t xml:space="preserve">”), visualizza una lista dei </w:t>
-      </w:r>
+          <w:sz w:val="28"/>
+          <w:szCs w:val="28"/>
+          <w:u w:val="single"/>
+        </w:rPr>
+      </w:pPr>
       <w:r>
         <w:rPr>
           <w:b/>
           <w:bCs/>
-        </w:rPr>
-        <w:t>gruppi</w:t>
-      </w:r>
-      <w:r>
-        <w:t xml:space="preserve"> di cui fa parte e di cui è proprietario ed un elenco di </w:t>
-      </w:r>
-      <w:r>
+          <w:sz w:val="28"/>
+          <w:szCs w:val="28"/>
+          <w:u w:val="single"/>
+        </w:rPr>
+        <w:t>Requisiti formali.</w:t>
+      </w:r>
+    </w:p>
+    <w:p>
+      <w:pPr>
+        <w:jc w:val="both"/>
+        <w:rPr>
+          <w:sz w:val="24"/>
+          <w:szCs w:val="24"/>
+        </w:rPr>
+      </w:pPr>
+      <w:r>
+        <w:rPr>
+          <w:sz w:val="24"/>
+          <w:szCs w:val="24"/>
+        </w:rPr>
+        <w:t>Si vuole realizzare una applicazione web java che permetta la creazione e la gestione di “</w:t>
+      </w:r>
+      <w:r>
+        <w:rPr>
+          <w:sz w:val="24"/>
+          <w:szCs w:val="24"/>
+        </w:rPr>
+        <w:t>l</w:t>
+      </w:r>
+      <w:r>
+        <w:rPr>
+          <w:sz w:val="24"/>
+          <w:szCs w:val="24"/>
+        </w:rPr>
+        <w:t>iste dei desideri”.</w:t>
+      </w:r>
+    </w:p>
+    <w:p>
+      <w:pPr>
+        <w:jc w:val="both"/>
+        <w:rPr>
+          <w:sz w:val="24"/>
+          <w:szCs w:val="24"/>
+        </w:rPr>
+      </w:pPr>
+      <w:r>
+        <w:rPr>
+          <w:sz w:val="24"/>
+          <w:szCs w:val="24"/>
+        </w:rPr>
+        <w:t>L’utente</w:t>
+      </w:r>
+      <w:r>
+        <w:rPr>
+          <w:sz w:val="24"/>
+          <w:szCs w:val="24"/>
+        </w:rPr>
+        <w:t xml:space="preserve"> non identificato e non autenticato</w:t>
+      </w:r>
+      <w:r>
+        <w:rPr>
+          <w:sz w:val="24"/>
+          <w:szCs w:val="24"/>
+        </w:rPr>
+        <w:t xml:space="preserve"> ha la possibilità di registrarsi</w:t>
+      </w:r>
+      <w:r>
+        <w:rPr>
+          <w:sz w:val="24"/>
+          <w:szCs w:val="24"/>
+        </w:rPr>
+        <w:t xml:space="preserve"> tramite il servizio esterno Auth0 che</w:t>
+      </w:r>
+      <w:r>
+        <w:rPr>
+          <w:sz w:val="24"/>
+          <w:szCs w:val="24"/>
+        </w:rPr>
+        <w:t xml:space="preserve"> permette la registrazione mediante “email” e “password” (adeguatamente robusta) o attraverso “account social” (i.e. Google). Una volta effettuato il login raggiunge la propria area personale, oppure la “dashboard di amministrazione” nel caso l’utente sia un Amministratore.</w:t>
+      </w:r>
+    </w:p>
+    <w:p>
+      <w:pPr>
+        <w:jc w:val="both"/>
+        <w:rPr>
+          <w:sz w:val="24"/>
+          <w:szCs w:val="24"/>
+        </w:rPr>
+      </w:pPr>
+      <w:r>
+        <w:rPr>
+          <w:sz w:val="24"/>
+          <w:szCs w:val="24"/>
+        </w:rPr>
+        <w:t>L’utente</w:t>
+      </w:r>
+      <w:r>
+        <w:rPr>
+          <w:sz w:val="24"/>
+          <w:szCs w:val="24"/>
+        </w:rPr>
+        <w:t>, nella propria area personale (“dashboard”), visualizza una lista dei gruppi di cui fa parte e di cui è proprietario ed un elenco di liste dei desideri di cui è proprietario. L’utente può creare un nuovo gruppo, visualizzare un gruppo a cui appartiene, creare una lista oppure visualizzare una lista di cui è proprietario.</w:t>
+      </w:r>
+      <w:r>
+        <w:rPr>
+          <w:sz w:val="24"/>
+          <w:szCs w:val="24"/>
+        </w:rPr>
+        <w:t xml:space="preserve"> L’utente può inoltre rispondere agli inviti ricevuti</w:t>
+      </w:r>
+      <w:r>
+        <w:rPr>
+          <w:sz w:val="24"/>
+          <w:szCs w:val="24"/>
+        </w:rPr>
+        <w:t xml:space="preserve"> a partecipare ad un gruppo.</w:t>
+      </w:r>
+    </w:p>
+    <w:p>
+      <w:pPr>
+        <w:jc w:val="both"/>
+        <w:rPr>
+          <w:sz w:val="24"/>
+          <w:szCs w:val="24"/>
+        </w:rPr>
+      </w:pPr>
+      <w:r>
+        <w:rPr>
+          <w:sz w:val="24"/>
+          <w:szCs w:val="24"/>
+        </w:rPr>
+        <w:t>Una volta selezionato un gruppo da visualizzare, l’utente visualizza una lista di utenti partecipanti al gruppo</w:t>
+      </w:r>
+      <w:r>
+        <w:rPr>
+          <w:sz w:val="24"/>
+          <w:szCs w:val="24"/>
+        </w:rPr>
+        <w:t xml:space="preserve"> e l’elenco di liste di desideri condiviso con quel gruppo. L’utente ha la possibilità di aggiungere un partecipante, rinominare il gruppo (se è proprietario) ed eliminare un gruppo (se è proprietario). </w:t>
+      </w:r>
+      <w:r>
+        <w:rPr>
+          <w:sz w:val="24"/>
+          <w:szCs w:val="24"/>
+        </w:rPr>
+        <w:t xml:space="preserve"> L’utente può selezionare una lista dei desideri da visualizzare tra quelle condivise nel gruppo.</w:t>
+      </w:r>
+    </w:p>
+    <w:p>
+      <w:pPr>
+        <w:jc w:val="both"/>
+        <w:rPr>
+          <w:sz w:val="24"/>
+          <w:szCs w:val="24"/>
+        </w:rPr>
+      </w:pPr>
+      <w:r>
+        <w:rPr>
+          <w:sz w:val="24"/>
+          <w:szCs w:val="24"/>
+        </w:rPr>
+        <w:t>Una volta selezionata una lista da visualizzare, l’utente visualizza l’elenco dei prodotti all’interno della lista. Se ne è proprietario può aggiungere prodotti alla lista o eliminare prodotti dalla lista.</w:t>
+      </w:r>
+    </w:p>
+    <w:p>
+      <w:pPr>
+        <w:jc w:val="both"/>
+        <w:rPr>
+          <w:sz w:val="24"/>
+          <w:szCs w:val="24"/>
+        </w:rPr>
+      </w:pPr>
+      <w:r>
+        <w:rPr>
+          <w:sz w:val="24"/>
+          <w:szCs w:val="24"/>
+        </w:rPr>
+        <w:t>L’amministrator</w:t>
+      </w:r>
+      <w:r>
+        <w:rPr>
+          <w:sz w:val="24"/>
+          <w:szCs w:val="24"/>
+        </w:rPr>
+        <w:t>e</w:t>
+      </w:r>
+      <w:r>
+        <w:rPr>
+          <w:sz w:val="24"/>
+          <w:szCs w:val="24"/>
+        </w:rPr>
+        <w:t>, che accede attraverso credenziali (ad-hoc) fornite dal vivo</w:t>
+      </w:r>
+      <w:r>
+        <w:rPr>
+          <w:sz w:val="24"/>
+          <w:szCs w:val="24"/>
+        </w:rPr>
+        <w:t xml:space="preserve"> al momento della designazione della figura di amministratore</w:t>
+      </w:r>
+      <w:r>
+        <w:rPr>
+          <w:sz w:val="24"/>
+          <w:szCs w:val="24"/>
+        </w:rPr>
+        <w:t>, potrà amministrare la web app attraverso</w:t>
+      </w:r>
+      <w:r>
+        <w:rPr>
+          <w:sz w:val="24"/>
+          <w:szCs w:val="24"/>
+        </w:rPr>
+        <w:t xml:space="preserve"> l’interfaccia web fornita dopo aver effettuato il login</w:t>
+      </w:r>
+      <w:r>
+        <w:rPr>
+          <w:sz w:val="24"/>
+          <w:szCs w:val="24"/>
+        </w:rPr>
+        <w:t>.</w:t>
+      </w:r>
+      <w:r>
+        <w:rPr>
+          <w:sz w:val="24"/>
+          <w:szCs w:val="24"/>
+        </w:rPr>
+        <w:t xml:space="preserve"> Tali credenziali potranno inoltre essere utilizzate per l’accesso all’interfaccia di Auth0.</w:t>
+      </w:r>
+      <w:r>
+        <w:rPr>
+          <w:sz w:val="24"/>
+          <w:szCs w:val="24"/>
+        </w:rPr>
+        <w:t xml:space="preserve"> </w:t>
+      </w:r>
+    </w:p>
+    <w:p>
+      <w:pPr>
+        <w:jc w:val="both"/>
+        <w:rPr>
+          <w:sz w:val="24"/>
+          <w:szCs w:val="24"/>
+        </w:rPr>
+      </w:pPr>
+      <w:r>
+        <w:rPr>
+          <w:sz w:val="24"/>
+          <w:szCs w:val="24"/>
+        </w:rPr>
+        <w:t xml:space="preserve">Attraverso l’interfaccia web fornita l’amministratore potrà </w:t>
+      </w:r>
+      <w:r>
+        <w:rPr>
+          <w:sz w:val="24"/>
+          <w:szCs w:val="24"/>
+        </w:rPr>
+        <w:t>abilitare o disabilitare la creazione di nuovi gruppi, disabilitare la creazione di nuove liste da parte di un utente</w:t>
+      </w:r>
+      <w:r>
+        <w:rPr>
+          <w:sz w:val="24"/>
+          <w:szCs w:val="24"/>
+        </w:rPr>
+        <w:t xml:space="preserve"> o la condivisione di liste in un gruppo da parte di un utente</w:t>
+      </w:r>
+      <w:r>
+        <w:rPr>
+          <w:sz w:val="24"/>
+          <w:szCs w:val="24"/>
+        </w:rPr>
+        <w:t>.</w:t>
+      </w:r>
+      <w:r>
+        <w:rPr>
+          <w:sz w:val="24"/>
+          <w:szCs w:val="24"/>
+        </w:rPr>
+        <w:t xml:space="preserve"> </w:t>
+      </w:r>
+      <w:r>
+        <w:rPr>
+          <w:sz w:val="24"/>
+          <w:szCs w:val="24"/>
+        </w:rPr>
+        <w:t xml:space="preserve">Attraverso l’interfaccia di Auth0 </w:t>
+      </w:r>
+      <w:r>
+        <w:rPr>
+          <w:sz w:val="24"/>
+          <w:szCs w:val="24"/>
+        </w:rPr>
+        <w:t>l’amministratore potrà sospendere l’iscrizione al servizio di un utente o revocarla.</w:t>
+      </w:r>
+    </w:p>
+    <w:p>
+      <w:pPr>
+        <w:jc w:val="both"/>
+        <w:rPr>
+          <w:sz w:val="24"/>
+          <w:szCs w:val="24"/>
+        </w:rPr>
+      </w:pPr>
+      <w:r>
+        <w:rPr>
+          <w:sz w:val="24"/>
+          <w:szCs w:val="24"/>
+        </w:rPr>
+        <w:t>L’amministratore</w:t>
+      </w:r>
+      <w:r>
+        <w:rPr>
+          <w:sz w:val="24"/>
+          <w:szCs w:val="24"/>
+        </w:rPr>
+        <w:t xml:space="preserve"> della web-app</w:t>
+      </w:r>
+      <w:r>
+        <w:rPr>
+          <w:sz w:val="24"/>
+          <w:szCs w:val="24"/>
+        </w:rPr>
+        <w:t xml:space="preserve"> non potrà accedere alle pagine riservate agli utenti della web app, ma potrà accedere solo alle pagine di amministrazione. Gli utenti della web app non potranno accedere alle pagine di amministrazione, ma solo quelle relative all’utilizzo della web app. </w:t>
+      </w:r>
+      <w:r>
+        <w:rPr>
+          <w:sz w:val="24"/>
+          <w:szCs w:val="24"/>
+        </w:rPr>
+        <w:t>Gli utenti non autorizzati potranno unicamente visualizzare la pagina iniziale di registrazione al servizio.</w:t>
+      </w:r>
+    </w:p>
+    <w:p>
+      <w:pPr>
+        <w:jc w:val="both"/>
+        <w:rPr>
+          <w:sz w:val="24"/>
+          <w:szCs w:val="24"/>
+        </w:rPr>
+      </w:pPr>
+      <w:r>
+        <w:rPr>
+          <w:sz w:val="24"/>
+          <w:szCs w:val="24"/>
+        </w:rPr>
+        <w:t xml:space="preserve">L’accesso e la manutenzione del </w:t>
+      </w:r>
+      <w:r>
+        <w:rPr>
+          <w:sz w:val="24"/>
+          <w:szCs w:val="24"/>
+        </w:rPr>
+        <w:t>D</w:t>
+      </w:r>
+      <w:r>
+        <w:rPr>
+          <w:sz w:val="24"/>
+          <w:szCs w:val="24"/>
+        </w:rPr>
+        <w:t xml:space="preserve">atabase </w:t>
+      </w:r>
+      <w:proofErr w:type="gramStart"/>
+      <w:r>
+        <w:rPr>
+          <w:sz w:val="24"/>
+          <w:szCs w:val="24"/>
+        </w:rPr>
+        <w:t>sono affidate</w:t>
+      </w:r>
+      <w:proofErr w:type="gramEnd"/>
+      <w:r>
+        <w:rPr>
+          <w:sz w:val="24"/>
+          <w:szCs w:val="24"/>
+        </w:rPr>
+        <w:t xml:space="preserve"> ad una persona fidata, con il ruolo di “D</w:t>
+      </w:r>
+      <w:r>
+        <w:rPr>
+          <w:sz w:val="24"/>
+          <w:szCs w:val="24"/>
+        </w:rPr>
+        <w:t>atabase</w:t>
+      </w:r>
+      <w:r>
+        <w:rPr>
+          <w:sz w:val="24"/>
+          <w:szCs w:val="24"/>
+        </w:rPr>
+        <w:t xml:space="preserve"> Manager”. </w:t>
+      </w:r>
+      <w:r>
+        <w:rPr>
+          <w:sz w:val="24"/>
+          <w:szCs w:val="24"/>
+        </w:rPr>
+        <w:t xml:space="preserve">Le credenziali </w:t>
+      </w:r>
+      <w:r>
+        <w:rPr>
+          <w:sz w:val="24"/>
+          <w:szCs w:val="24"/>
+        </w:rPr>
+        <w:t>per l’accesso al database saranno fornite al Database Manager dal vivo.</w:t>
+      </w:r>
+    </w:p>
+    <w:p>
+      <w:pPr>
+        <w:jc w:val="both"/>
         <w:rPr>
           <w:b/>
           <w:bCs/>
-        </w:rPr>
-        <w:t>l</w:t>
-      </w:r>
+          <w:sz w:val="28"/>
+          <w:szCs w:val="28"/>
+          <w:u w:val="single"/>
+        </w:rPr>
+      </w:pPr>
       <w:r>
         <w:rPr>
           <w:b/>
           <w:bCs/>
-        </w:rPr>
-        <w:t xml:space="preserve">iste dei </w:t>
+          <w:sz w:val="28"/>
+          <w:szCs w:val="28"/>
+          <w:u w:val="single"/>
+        </w:rPr>
+        <w:t>Il servizio esterno Auth0.</w:t>
       </w:r>
       <w:r>
         <w:rPr>
           <w:b/>
           <w:bCs/>
-        </w:rPr>
-        <w:t>d</w:t>
-      </w:r>
-      <w:r>
-        <w:rPr>
-          <w:b/>
-          <w:bCs/>
-        </w:rPr>
-        <w:t>esideri</w:t>
-      </w:r>
-      <w:r>
-        <w:rPr>
-          <w:b/>
-          <w:bCs/>
+          <w:sz w:val="28"/>
+          <w:szCs w:val="28"/>
+          <w:u w:val="single"/>
         </w:rPr>
         <w:t xml:space="preserve"> </w:t>
       </w:r>
-      <w:r>
-        <w:t>di cui è proprietario. L’utente può creare un nuovo gruppo, visualizzare un gruppo a cui appartiene, creare una lista oppure visualizzare una lista di cui è proprietario.</w:t>
-      </w:r>
-      <w:r>
-        <w:t xml:space="preserve"> L’utente può inoltre rispondere agli inviti ricevuti a partecipare ad un gruppo.</w:t>
-      </w:r>
-    </w:p>
-    <w:p>
-      <w:r>
-        <w:t>Una volta selezionato un gruppo da visualizzare, l’utente visualizza una lista di utenti partecipanti al gruppo</w:t>
-      </w:r>
-      <w:r>
-        <w:t xml:space="preserve"> e l’elenco di liste di desideri condiviso con quel gruppo. L’utente ha la possibilità di aggiungere un partecipante, rinominare il gruppo (se è proprietario) ed eliminare un gruppo (se è proprietario). </w:t>
-      </w:r>
-      <w:r>
-        <w:t xml:space="preserve"> L’utente può selezionare una lista dei desideri da visualizzare tra quelle condivise nel gruppo.</w:t>
-      </w:r>
-    </w:p>
-    <w:p>
-      <w:r>
-        <w:t>Una volta selezionata una lista da visualizzare, l’utente visualizza l’elenco dei prodotti all’interno della lista. Se ne è proprietario può aggiungere prodotti alla lista o eliminare prodotti dalla lista.</w:t>
-      </w:r>
-    </w:p>
-    <w:p>
-      <w:r>
-        <w:t>L’amministratore</w:t>
-      </w:r>
-      <w:r>
-        <w:t>, che accede attraverso credenziali (ad-hoc) fornite dal vivo</w:t>
-      </w:r>
-      <w:r>
-        <w:t xml:space="preserve"> al momento della designazione della figura di amministratore</w:t>
-      </w:r>
-      <w:r>
-        <w:t xml:space="preserve">, potrà amministrare la web app attraverso le pagine di amministrazione. All’amministratore vengono inoltre fornite credenziali per l’accesso al database, sempre dal vivo. </w:t>
-      </w:r>
-    </w:p>
-    <w:p>
-      <w:r>
-        <w:rPr>
-          <w:u w:val="single"/>
-        </w:rPr>
-        <w:t>Restrizioni dell’accesso.</w:t>
-      </w:r>
-      <w:r>
-        <w:rPr>
-          <w:u w:val="single"/>
+    </w:p>
+    <w:p>
+      <w:pPr>
+        <w:jc w:val="both"/>
+        <w:rPr>
+          <w:sz w:val="24"/>
+          <w:szCs w:val="24"/>
+        </w:rPr>
+      </w:pPr>
+      <w:r>
+        <w:rPr>
+          <w:sz w:val="24"/>
+          <w:szCs w:val="24"/>
+        </w:rPr>
+        <w:t>Ci affidiamo</w:t>
+      </w:r>
+      <w:r>
+        <w:rPr>
+          <w:sz w:val="24"/>
+          <w:szCs w:val="24"/>
+        </w:rPr>
+        <w:t xml:space="preserve"> al servizio esterno Auth0</w:t>
+      </w:r>
+      <w:r>
+        <w:rPr>
+          <w:sz w:val="24"/>
+          <w:szCs w:val="24"/>
+        </w:rPr>
+        <w:t xml:space="preserve"> per l’autenticazione e </w:t>
+      </w:r>
+      <w:r>
+        <w:rPr>
+          <w:sz w:val="24"/>
+          <w:szCs w:val="24"/>
+        </w:rPr>
+        <w:t xml:space="preserve">identificazione degli utenti e degli amministratori. Le credenziali sono memorizzate in maniera sicura, attraverso la funzione crittografica di </w:t>
+      </w:r>
+      <w:proofErr w:type="spellStart"/>
+      <w:r>
+        <w:rPr>
+          <w:sz w:val="24"/>
+          <w:szCs w:val="24"/>
+        </w:rPr>
+        <w:t>hash</w:t>
+      </w:r>
+      <w:proofErr w:type="spellEnd"/>
+      <w:r>
+        <w:rPr>
+          <w:sz w:val="24"/>
+          <w:szCs w:val="24"/>
         </w:rPr>
         <w:t xml:space="preserve"> </w:t>
       </w:r>
-    </w:p>
-    <w:p>
-      <w:r>
-        <w:t xml:space="preserve">L’amministratore non potrà accedere alle pagine riservate agli utenti della web app, ma potrà accedere solo alle pagine di amministrazione. </w:t>
-      </w:r>
-    </w:p>
-    <w:p>
-      <w:r>
-        <w:t xml:space="preserve">Gli utenti della web app non potranno accedere alle pagine di amministrazione, ma solo quelle relative all’utilizzo della web app. </w:t>
-      </w:r>
-    </w:p>
-    <w:p>
-      <w:r>
-        <w:t>Gli utenti non autorizzati potranno unicamente visualizzare la pagina iniziale di registrazione al servizio.</w:t>
-      </w:r>
-    </w:p>
-    <w:p>
-      <w:r>
-        <w:rPr>
-          <w:u w:val="single"/>
-        </w:rPr>
-        <w:t>Il servizio esterno Auth0.</w:t>
-      </w:r>
-      <w:r>
-        <w:t xml:space="preserve"> </w:t>
-      </w:r>
-    </w:p>
-    <w:p>
-      <w:r>
-        <w:t>Ci affidiamo</w:t>
-      </w:r>
-      <w:r>
-        <w:t xml:space="preserve"> </w:t>
-      </w:r>
-      <w:r>
-        <w:t>al servizio esterno Auth0</w:t>
-      </w:r>
-      <w:r>
-        <w:t xml:space="preserve"> per l’autenticazione e </w:t>
-      </w:r>
-      <w:r>
-        <w:t xml:space="preserve">identificazione degli utenti e degli amministratori. Le credenziali sono memorizzate in maniera sicura, attraverso la funzione crittografica di hash bcrypt. Inoltre è richiesta la registrazione con una password abbastanza robusta (secondo criteri definiti nel pannello di amministrazione di </w:t>
-      </w:r>
-      <w:r>
+      <w:proofErr w:type="spellStart"/>
+      <w:r>
+        <w:rPr>
+          <w:sz w:val="24"/>
+          <w:szCs w:val="24"/>
+        </w:rPr>
+        <w:t>bcrypt</w:t>
+      </w:r>
+      <w:proofErr w:type="spellEnd"/>
+      <w:r>
+        <w:rPr>
+          <w:sz w:val="24"/>
+          <w:szCs w:val="24"/>
+        </w:rPr>
+        <w:t xml:space="preserve">. </w:t>
+      </w:r>
+      <w:proofErr w:type="gramStart"/>
+      <w:r>
+        <w:rPr>
+          <w:sz w:val="24"/>
+          <w:szCs w:val="24"/>
+        </w:rPr>
+        <w:t>Inoltre</w:t>
+      </w:r>
+      <w:proofErr w:type="gramEnd"/>
+      <w:r>
+        <w:rPr>
+          <w:sz w:val="24"/>
+          <w:szCs w:val="24"/>
+        </w:rPr>
+        <w:t xml:space="preserve"> è richiesta la registrazione con una password abbastanza robusta </w:t>
+      </w:r>
+      <w:r>
+        <w:rPr>
+          <w:sz w:val="24"/>
+          <w:szCs w:val="24"/>
+        </w:rPr>
+        <w:lastRenderedPageBreak/>
+        <w:t xml:space="preserve">(secondo criteri definiti nel pannello di amministrazione di </w:t>
+      </w:r>
+      <w:r>
+        <w:rPr>
+          <w:sz w:val="24"/>
+          <w:szCs w:val="24"/>
+        </w:rPr>
         <w:t>A</w:t>
       </w:r>
       <w:r>
+        <w:rPr>
+          <w:sz w:val="24"/>
+          <w:szCs w:val="24"/>
+        </w:rPr>
         <w:t>uth0).</w:t>
       </w:r>
       <w:r>
+        <w:rPr>
+          <w:sz w:val="24"/>
+          <w:szCs w:val="24"/>
+        </w:rPr>
         <w:t xml:space="preserve"> Auth0 garantisce l’unicità degli utenti e l’impossibilità di avere ambiguità nell’ identificazione e nell’autenticazione. Il servizio ci garantisce comunicazione sicura con la web app.</w:t>
       </w:r>
     </w:p>
     <w:p>
       <w:pPr>
+        <w:jc w:val="both"/>
         <w:rPr>
           <w:color w:val="FF0000"/>
+          <w:sz w:val="24"/>
+          <w:szCs w:val="24"/>
         </w:rPr>
       </w:pPr>
     </w:p>
@@ -414,6 +781,7 @@
     <w:lsdException w:name="HTML Sample" w:semiHidden="1" w:unhideWhenUsed="1"/>
     <w:lsdException w:name="HTML Typewriter" w:semiHidden="1" w:unhideWhenUsed="1"/>
     <w:lsdException w:name="HTML Variable" w:semiHidden="1" w:unhideWhenUsed="1"/>
+    <w:lsdException w:name="Normal Table" w:semiHidden="1" w:unhideWhenUsed="1"/>
     <w:lsdException w:name="annotation subject" w:semiHidden="1" w:unhideWhenUsed="1"/>
     <w:lsdException w:name="No List" w:semiHidden="1" w:unhideWhenUsed="1"/>
     <w:lsdException w:name="Outline List 1" w:semiHidden="1" w:unhideWhenUsed="1"/>
@@ -460,8 +828,10 @@
     <w:lsdException w:name="Table Subtle 2" w:semiHidden="1" w:unhideWhenUsed="1"/>
     <w:lsdException w:name="Table Web 1" w:semiHidden="1" w:unhideWhenUsed="1"/>
     <w:lsdException w:name="Table Web 2" w:semiHidden="1" w:unhideWhenUsed="1"/>
+    <w:lsdException w:name="Table Web 3" w:semiHidden="1" w:unhideWhenUsed="1"/>
     <w:lsdException w:name="Balloon Text" w:semiHidden="1" w:unhideWhenUsed="1"/>
     <w:lsdException w:name="Table Grid" w:uiPriority="39"/>
+    <w:lsdException w:name="Table Theme" w:semiHidden="1" w:unhideWhenUsed="1"/>
     <w:lsdException w:name="Placeholder Text" w:semiHidden="1"/>
     <w:lsdException w:name="No Spacing" w:uiPriority="1" w:qFormat="1"/>
     <w:lsdException w:name="Light Shading" w:uiPriority="60"/>
